--- a/пояснительная_записка.docx
+++ b/пояснительная_записка.docx
@@ -28,21 +28,94 @@
         <w:ind w:left="0" w:right="17" w:firstLine="0"/>
         <w:jc w:val="center"/>
       </w:pPr>
-      <w:bookmarkStart w:id="0" w:name="_GoBack"/>
       <w:r>
         <w:t>Государственное автономное общеобразовательное учреждение города Москвы "Школа № 1518"</w:t>
       </w:r>
-    </w:p>
-    <w:bookmarkEnd w:id="0"/>
-    <w:p>
-      <w:pPr>
-        <w:spacing w:after="3940" w:line="216" w:lineRule="auto"/>
+      <w:r>
+        <w:t xml:space="preserve"> (</w:t>
+      </w:r>
+      <w:r>
+        <w:t xml:space="preserve">ГАОУ </w:t>
+      </w:r>
+      <w:r>
+        <w:t>“</w:t>
+      </w:r>
+      <w:r>
+        <w:t>Школа №1518</w:t>
+      </w:r>
+      <w:r>
+        <w:t>”)</w:t>
+      </w:r>
+    </w:p>
+    <w:p>
+      <w:pPr>
+        <w:spacing w:after="0" w:line="240" w:lineRule="auto"/>
         <w:ind w:left="0" w:right="17" w:firstLine="0"/>
         <w:jc w:val="center"/>
+      </w:pPr>
+    </w:p>
+    <w:p>
+      <w:pPr>
+        <w:spacing w:after="0" w:line="240" w:lineRule="auto"/>
+        <w:ind w:left="0" w:right="17" w:firstLine="0"/>
+        <w:jc w:val="center"/>
+      </w:pPr>
+      <w:r>
         <w:rPr>
           <w:sz w:val="71"/>
         </w:rPr>
-      </w:pPr>
+        <w:t>Интерактивная и</w:t>
+      </w:r>
+      <w:r>
+        <w:rPr>
+          <w:sz w:val="71"/>
+        </w:rPr>
+        <w:t xml:space="preserve">гра </w:t>
+      </w:r>
+      <w:bookmarkStart w:id="0" w:name="_GoBack"/>
+      <w:r>
+        <w:rPr>
+          <w:sz w:val="71"/>
+        </w:rPr>
+        <w:t>“</w:t>
+      </w:r>
+      <w:r>
+        <w:rPr>
+          <w:sz w:val="71"/>
+        </w:rPr>
+        <w:t>Крестики-Нолики</w:t>
+      </w:r>
+      <w:r>
+        <w:rPr>
+          <w:sz w:val="71"/>
+        </w:rPr>
+        <w:t>”</w:t>
+      </w:r>
+      <w:r>
+        <w:rPr>
+          <w:sz w:val="71"/>
+        </w:rPr>
+        <w:t xml:space="preserve"> </w:t>
+      </w:r>
+      <w:bookmarkEnd w:id="0"/>
+      <w:r>
+        <w:rPr>
+          <w:sz w:val="71"/>
+        </w:rPr>
+        <w:t xml:space="preserve">для </w:t>
+      </w:r>
+      <w:r>
+        <w:rPr>
+          <w:sz w:val="71"/>
+        </w:rPr>
+        <w:t>развития</w:t>
+      </w:r>
+      <w:r>
+        <w:rPr>
+          <w:sz w:val="71"/>
+        </w:rPr>
+        <w:t xml:space="preserve"> мелкой моторики у детей.</w:t>
+      </w:r>
     </w:p>
     <w:p>
       <w:pPr>
@@ -50,68 +123,31 @@
         <w:ind w:left="0" w:right="17" w:firstLine="0"/>
         <w:jc w:val="center"/>
         <w:rPr>
-          <w:sz w:val="71"/>
-        </w:rPr>
-      </w:pPr>
-      <w:r>
-        <w:rPr>
-          <w:sz w:val="71"/>
-        </w:rPr>
-        <w:t>Интерактивная и</w:t>
-      </w:r>
-      <w:r>
-        <w:rPr>
-          <w:sz w:val="71"/>
-        </w:rPr>
-        <w:t xml:space="preserve">гра </w:t>
-      </w:r>
-      <w:r>
-        <w:rPr>
-          <w:sz w:val="71"/>
-        </w:rPr>
-        <w:t>“</w:t>
-      </w:r>
-      <w:r>
-        <w:rPr>
-          <w:sz w:val="71"/>
-        </w:rPr>
-        <w:t>Крестики-Нолики</w:t>
-      </w:r>
-      <w:r>
-        <w:rPr>
-          <w:sz w:val="71"/>
-        </w:rPr>
-        <w:t>”</w:t>
-      </w:r>
-      <w:r>
-        <w:rPr>
-          <w:sz w:val="71"/>
-        </w:rPr>
-        <w:t xml:space="preserve"> для </w:t>
-      </w:r>
-      <w:r>
-        <w:rPr>
-          <w:sz w:val="71"/>
-        </w:rPr>
-        <w:t>развития</w:t>
-      </w:r>
-      <w:r>
-        <w:rPr>
-          <w:sz w:val="71"/>
-        </w:rPr>
-        <w:t xml:space="preserve"> мелкой моторики у детей.</w:t>
-      </w:r>
-    </w:p>
-    <w:p>
-      <w:pPr>
-        <w:spacing w:after="0" w:line="216" w:lineRule="auto"/>
-        <w:ind w:left="0" w:right="17" w:firstLine="0"/>
-        <w:jc w:val="center"/>
-        <w:rPr>
           <w:sz w:val="32"/>
           <w:szCs w:val="32"/>
         </w:rPr>
       </w:pPr>
+      <w:r>
+        <w:rPr>
+          <w:sz w:val="32"/>
+          <w:szCs w:val="32"/>
+        </w:rPr>
+        <w:t>У</w:t>
+      </w:r>
+      <w:r>
+        <w:rPr>
+          <w:sz w:val="32"/>
+          <w:szCs w:val="32"/>
+        </w:rPr>
+        <w:t>ДК</w:t>
+      </w:r>
+      <w:r>
+        <w:rPr>
+          <w:sz w:val="32"/>
+          <w:szCs w:val="32"/>
+        </w:rPr>
+        <w:t xml:space="preserve">: </w:t>
+      </w:r>
       <w:r>
         <w:rPr>
           <w:sz w:val="32"/>
@@ -135,29 +171,12 @@
         <w:spacing w:after="0"/>
         <w:ind w:left="-15" w:right="605" w:firstLine="421"/>
       </w:pPr>
-      <w:r>
-        <w:t>Выполнил: ученик</w:t>
-      </w:r>
-      <w:r>
-        <w:t xml:space="preserve"> 10В класса Мазаев Илья</w:t>
-      </w:r>
     </w:p>
     <w:p>
       <w:pPr>
         <w:spacing w:after="0"/>
         <w:ind w:left="-15" w:right="605" w:firstLine="421"/>
       </w:pPr>
-      <w:r>
-        <w:t xml:space="preserve">Руководитель: </w:t>
-      </w:r>
-      <w:r>
-        <w:t xml:space="preserve">Саитов Шамиль </w:t>
-      </w:r>
-      <w:proofErr w:type="spellStart"/>
-      <w:r>
-        <w:t>Рашитович</w:t>
-      </w:r>
-      <w:proofErr w:type="spellEnd"/>
     </w:p>
     <w:p>
       <w:pPr>
@@ -170,12 +189,35 @@
         <w:spacing w:after="0"/>
         <w:ind w:left="-15" w:right="605" w:firstLine="421"/>
       </w:pPr>
+      <w:r>
+        <w:t>Выполнил: ученик</w:t>
+      </w:r>
+      <w:r>
+        <w:t xml:space="preserve"> 10В класса Мазаев Илья</w:t>
+      </w:r>
     </w:p>
     <w:p>
       <w:pPr>
         <w:spacing w:after="0"/>
         <w:ind w:left="-15" w:right="605" w:firstLine="421"/>
       </w:pPr>
+      <w:r>
+        <w:t>Руководители</w:t>
+      </w:r>
+      <w:r>
+        <w:t xml:space="preserve">: </w:t>
+      </w:r>
+      <w:r>
+        <w:t xml:space="preserve">Аспирант кафедры физики полупроводников и криоэлектроники физического факультета МГУ, </w:t>
+      </w:r>
+      <w:r>
+        <w:t xml:space="preserve">Саитов Шамиль </w:t>
+      </w:r>
+      <w:proofErr w:type="spellStart"/>
+      <w:r>
+        <w:t>Рашитович</w:t>
+      </w:r>
+      <w:proofErr w:type="spellEnd"/>
     </w:p>
     <w:p>
       <w:pPr>
@@ -186,13 +228,7 @@
     <w:p>
       <w:pPr>
         <w:spacing w:after="0"/>
-        <w:ind w:left="-15" w:right="605" w:firstLine="421"/>
-      </w:pPr>
-    </w:p>
-    <w:p>
-      <w:pPr>
-        <w:spacing w:after="0"/>
-        <w:ind w:left="-15" w:right="605" w:firstLine="421"/>
+        <w:ind w:left="0" w:right="605" w:firstLine="0"/>
       </w:pPr>
     </w:p>
     <w:p>
@@ -223,7 +259,6 @@
         <w:jc w:val="left"/>
         <w:rPr>
           <w:sz w:val="41"/>
-          <w:lang w:val="en-US"/>
         </w:rPr>
       </w:pPr>
     </w:p>
@@ -272,11 +307,32 @@
         <w:spacing w:after="0" w:line="259" w:lineRule="auto"/>
         <w:ind w:left="-5" w:right="0"/>
         <w:jc w:val="left"/>
-      </w:pPr>
-      <w:r>
         <w:rPr>
           <w:sz w:val="41"/>
         </w:rPr>
+      </w:pPr>
+    </w:p>
+    <w:p>
+      <w:pPr>
+        <w:spacing w:after="0" w:line="259" w:lineRule="auto"/>
+        <w:ind w:left="-5" w:right="0"/>
+        <w:jc w:val="left"/>
+        <w:rPr>
+          <w:sz w:val="41"/>
+        </w:rPr>
+      </w:pPr>
+    </w:p>
+    <w:p>
+      <w:pPr>
+        <w:spacing w:after="0" w:line="259" w:lineRule="auto"/>
+        <w:ind w:left="-5" w:right="0"/>
+        <w:jc w:val="left"/>
+      </w:pPr>
+      <w:r>
+        <w:rPr>
+          <w:sz w:val="41"/>
+        </w:rPr>
+        <w:lastRenderedPageBreak/>
         <w:t>Содержание</w:t>
       </w:r>
     </w:p>
@@ -684,21 +740,7 @@
                 <w:rStyle w:val="a3"/>
                 <w:noProof/>
               </w:rPr>
-              <w:t>Кон</w:t>
-            </w:r>
-            <w:r>
-              <w:rPr>
-                <w:rStyle w:val="a3"/>
-                <w:noProof/>
-              </w:rPr>
-              <w:t>с</w:t>
-            </w:r>
-            <w:r>
-              <w:rPr>
-                <w:rStyle w:val="a3"/>
-                <w:noProof/>
-              </w:rPr>
-              <w:t>трукция</w:t>
+              <w:t>Конструкция</w:t>
             </w:r>
             <w:r>
               <w:rPr>
@@ -1083,7 +1125,6 @@
         <w:ind w:left="0" w:right="605" w:firstLine="406"/>
       </w:pPr>
       <w:r>
-        <w:lastRenderedPageBreak/>
         <w:t>Ряд современных исследователей уделяет большое внимание совершенствованию ряда   методов и приёмов по развитию мелкой моторики, способствующих преодолению психофизиологических нарушений. Особенное внимание уделяется развитию мелкой моторики у детей с особенностями развития</w:t>
       </w:r>
       <w:r>
@@ -1096,6 +1137,7 @@
         <w:ind w:left="0" w:right="605" w:firstLine="406"/>
       </w:pPr>
       <w:r>
+        <w:lastRenderedPageBreak/>
         <w:t xml:space="preserve">Проект направлен на облегчение </w:t>
       </w:r>
       <w:r>
@@ -1294,7 +1336,7 @@
             <v:path o:extrusionok="f" gradientshapeok="t" o:connecttype="rect"/>
             <o:lock v:ext="edit" aspectratio="t"/>
           </v:shapetype>
-          <v:shape id="_x0000_i1025" type="#_x0000_t75" style="width:267.75pt;height:222pt">
+          <v:shape id="_x0000_i1025" type="#_x0000_t75" style="width:268.2pt;height:222pt">
             <v:imagedata r:id="rId8" o:title="20210129_200515"/>
           </v:shape>
         </w:pict>
@@ -1334,7 +1376,7 @@
       </w:pPr>
       <w:r>
         <w:pict>
-          <v:shape id="_x0000_i1026" type="#_x0000_t75" style="width:232.5pt;height:206.25pt">
+          <v:shape id="_x0000_i1026" type="#_x0000_t75" style="width:232.2pt;height:205.8pt">
             <v:imagedata r:id="rId9" o:title="20210127_1420051"/>
           </v:shape>
         </w:pict>
@@ -1450,7 +1492,7 @@
           <w:lang w:val="en-US"/>
         </w:rPr>
         <w:pict>
-          <v:shape id="_x0000_i1027" type="#_x0000_t75" style="width:134.25pt;height:123pt">
+          <v:shape id="_x0000_i1027" type="#_x0000_t75" style="width:134.4pt;height:123pt">
             <v:imagedata r:id="rId11" o:title="20210201_111804"/>
           </v:shape>
         </w:pict>
@@ -4536,7 +4578,7 @@
 </file>
 
 <file path=customXml/itemProps1.xml><?xml version="1.0" encoding="utf-8"?>
-<ds:datastoreItem xmlns:ds="http://schemas.openxmlformats.org/officeDocument/2006/customXml" ds:itemID="{3EF6D3AD-0A70-41AE-98C8-346DF8BD1479}">
+<ds:datastoreItem xmlns:ds="http://schemas.openxmlformats.org/officeDocument/2006/customXml" ds:itemID="{74D7E974-BD23-4C25-A689-91EADC35F9B5}">
   <ds:schemaRefs>
     <ds:schemaRef ds:uri="http://schemas.openxmlformats.org/officeDocument/2006/bibliography"/>
   </ds:schemaRefs>
